--- a/doc/celery_internal_image.docx
+++ b/doc/celery_internal_image.docx
@@ -35,9 +35,6 @@
     <w:p>
       <w:pPr>
         <w:spacing w:after="0"/>
-        <w:rPr>
-          <w:rFonts w:hint="eastAsia"/>
-        </w:rPr>
       </w:pPr>
       <w:proofErr w:type="gramStart"/>
       <w:r>
@@ -139,9 +136,6 @@
     <w:p>
       <w:pPr>
         <w:spacing w:after="0"/>
-        <w:rPr>
-          <w:rFonts w:hint="eastAsia"/>
-        </w:rPr>
       </w:pPr>
       <w:proofErr w:type="spellStart"/>
       <w:r>
@@ -296,7 +290,6 @@
         <w:spacing w:after="0"/>
         <w:ind w:leftChars="0"/>
         <w:rPr>
-          <w:rFonts w:hint="eastAsia"/>
           <w:color w:val="FF0000"/>
         </w:rPr>
       </w:pPr>
@@ -452,9 +445,6 @@
     <w:p>
       <w:pPr>
         <w:spacing w:after="0"/>
-        <w:rPr>
-          <w:rFonts w:hint="eastAsia"/>
-        </w:rPr>
       </w:pPr>
       <w:r>
         <w:t xml:space="preserve">    </w:t>
@@ -828,6 +818,157 @@
         </w:rPr>
         <w:t xml:space="preserve">값 저장 </w:t>
       </w:r>
+      <w:r>
+        <w:rPr>
+          <w:color w:val="FF0000"/>
+        </w:rPr>
+        <w:br/>
+      </w:r>
+      <w:r>
+        <w:rPr>
+          <w:color w:val="FF0000"/>
+        </w:rPr>
+        <w:t>[</w:t>
+      </w:r>
+      <w:r>
+        <w:rPr>
+          <w:rFonts w:hint="eastAsia"/>
+          <w:color w:val="FF0000"/>
+        </w:rPr>
+        <w:t xml:space="preserve">image이름 </w:t>
+      </w:r>
+      <w:r>
+        <w:rPr>
+          <w:color w:val="FF0000"/>
+        </w:rPr>
+        <w:t xml:space="preserve">:  { </w:t>
+      </w:r>
+      <w:proofErr w:type="spellStart"/>
+      <w:r>
+        <w:rPr>
+          <w:rFonts w:hint="eastAsia"/>
+          <w:color w:val="FF0000"/>
+        </w:rPr>
+        <w:t>fname</w:t>
+      </w:r>
+      <w:proofErr w:type="spellEnd"/>
+      <w:r>
+        <w:rPr>
+          <w:rFonts w:hint="eastAsia"/>
+          <w:color w:val="FF0000"/>
+        </w:rPr>
+        <w:t>:</w:t>
+      </w:r>
+      <w:r>
+        <w:rPr>
+          <w:color w:val="FF0000"/>
+        </w:rPr>
+        <w:t xml:space="preserve"> </w:t>
+      </w:r>
+      <w:r>
+        <w:rPr>
+          <w:rFonts w:hint="eastAsia"/>
+          <w:color w:val="FF0000"/>
+        </w:rPr>
+        <w:t xml:space="preserve">파일명, </w:t>
+      </w:r>
+      <w:proofErr w:type="spellStart"/>
+      <w:r>
+        <w:rPr>
+          <w:color w:val="FF0000"/>
+        </w:rPr>
+        <w:t>fsign</w:t>
+      </w:r>
+      <w:proofErr w:type="spellEnd"/>
+      <w:r>
+        <w:rPr>
+          <w:color w:val="FF0000"/>
+        </w:rPr>
+        <w:t xml:space="preserve"> : </w:t>
+      </w:r>
+      <w:proofErr w:type="spellStart"/>
+      <w:r>
+        <w:rPr>
+          <w:rFonts w:hint="eastAsia"/>
+          <w:color w:val="FF0000"/>
+        </w:rPr>
+        <w:t>디지털</w:t>
+      </w:r>
+      <w:r>
+        <w:rPr>
+          <w:rFonts w:hint="eastAsia"/>
+          <w:color w:val="FF0000"/>
+        </w:rPr>
+        <w:t>서명</w:t>
+      </w:r>
+      <w:proofErr w:type="spellEnd"/>
+      <w:r>
+        <w:rPr>
+          <w:rFonts w:hint="eastAsia"/>
+          <w:color w:val="FF0000"/>
+        </w:rPr>
+        <w:t xml:space="preserve">, split: </w:t>
+      </w:r>
+      <w:proofErr w:type="spellStart"/>
+      <w:r>
+        <w:rPr>
+          <w:rFonts w:hint="eastAsia"/>
+          <w:color w:val="FF0000"/>
+        </w:rPr>
+        <w:t>조각수</w:t>
+      </w:r>
+      <w:proofErr w:type="spellEnd"/>
+      <w:r>
+        <w:rPr>
+          <w:rFonts w:hint="eastAsia"/>
+          <w:color w:val="FF0000"/>
+        </w:rPr>
+        <w:t>,</w:t>
+      </w:r>
+      <w:proofErr w:type="spellStart"/>
+      <w:r>
+        <w:rPr>
+          <w:rFonts w:hint="eastAsia"/>
+          <w:color w:val="FF0000"/>
+        </w:rPr>
+        <w:t>fhash</w:t>
+      </w:r>
+      <w:proofErr w:type="spellEnd"/>
+      <w:r>
+        <w:rPr>
+          <w:rFonts w:hint="eastAsia"/>
+          <w:color w:val="FF0000"/>
+        </w:rPr>
+        <w:t xml:space="preserve"> </w:t>
+      </w:r>
+      <w:r>
+        <w:rPr>
+          <w:color w:val="FF0000"/>
+        </w:rPr>
+        <w:t xml:space="preserve">: </w:t>
+      </w:r>
+      <w:r>
+        <w:rPr>
+          <w:rFonts w:hint="eastAsia"/>
+          <w:color w:val="FF0000"/>
+        </w:rPr>
+        <w:t>HASH 값</w:t>
+      </w:r>
+      <w:bookmarkStart w:id="0" w:name="_GoBack"/>
+      <w:bookmarkEnd w:id="0"/>
+      <w:r>
+        <w:rPr>
+          <w:rFonts w:hint="eastAsia"/>
+          <w:color w:val="FF0000"/>
+        </w:rPr>
+        <w:t>}</w:t>
+      </w:r>
+      <w:r>
+        <w:rPr>
+          <w:color w:val="FF0000"/>
+        </w:rPr>
+        <w:t>]</w:t>
+      </w:r>
     </w:p>
     <w:p>
       <w:pPr>
@@ -954,9 +1095,6 @@
     <w:p>
       <w:pPr>
         <w:spacing w:after="0"/>
-        <w:rPr>
-          <w:rFonts w:hint="eastAsia"/>
-        </w:rPr>
       </w:pPr>
       <w:r>
         <w:rPr>
@@ -1055,9 +1193,6 @@
         </w:numPr>
         <w:spacing w:after="0"/>
         <w:ind w:leftChars="0"/>
-        <w:rPr>
-          <w:rFonts w:hint="eastAsia"/>
-        </w:rPr>
       </w:pPr>
       <w:r>
         <w:rPr>
@@ -1096,48 +1231,41 @@
           <w:rFonts w:hint="eastAsia"/>
           <w:color w:val="FF0000"/>
         </w:rPr>
+        <w:t xml:space="preserve">값 을 </w:t>
+      </w:r>
+      <w:proofErr w:type="spellStart"/>
+      <w:r>
+        <w:rPr>
+          <w:rFonts w:hint="eastAsia"/>
+          <w:color w:val="FF0000"/>
+        </w:rPr>
+        <w:t>얻어옴</w:t>
+      </w:r>
+      <w:proofErr w:type="spellEnd"/>
+    </w:p>
+    <w:p>
+      <w:pPr>
+        <w:spacing w:after="0"/>
+        <w:rPr>
+          <w:color w:val="FF0000"/>
+        </w:rPr>
+      </w:pPr>
+      <w:r>
+        <w:t xml:space="preserve">    return </w:t>
+      </w:r>
+      <w:r>
+        <w:rPr>
+          <w:color w:val="FF0000"/>
+        </w:rPr>
+        <w:t xml:space="preserve">HASH </w:t>
+      </w:r>
+      <w:r>
+        <w:rPr>
+          <w:rFonts w:hint="eastAsia"/>
+          <w:color w:val="FF0000"/>
+        </w:rPr>
         <w:t>값</w:t>
       </w:r>
-      <w:r>
-        <w:rPr>
-          <w:rFonts w:hint="eastAsia"/>
-          <w:color w:val="FF0000"/>
-        </w:rPr>
-        <w:t xml:space="preserve"> 을 </w:t>
-      </w:r>
-      <w:proofErr w:type="spellStart"/>
-      <w:r>
-        <w:rPr>
-          <w:rFonts w:hint="eastAsia"/>
-          <w:color w:val="FF0000"/>
-        </w:rPr>
-        <w:t>얻어옴</w:t>
-      </w:r>
-      <w:proofErr w:type="spellEnd"/>
-    </w:p>
-    <w:p>
-      <w:pPr>
-        <w:spacing w:after="0"/>
-        <w:rPr>
-          <w:color w:val="FF0000"/>
-        </w:rPr>
-      </w:pPr>
-      <w:r>
-        <w:t xml:space="preserve">    return </w:t>
-      </w:r>
-      <w:r>
-        <w:rPr>
-          <w:color w:val="FF0000"/>
-        </w:rPr>
-        <w:t xml:space="preserve">HASH </w:t>
-      </w:r>
-      <w:r>
-        <w:rPr>
-          <w:rFonts w:hint="eastAsia"/>
-          <w:color w:val="FF0000"/>
-        </w:rPr>
-        <w:t>값</w:t>
-      </w:r>
     </w:p>
     <w:p>
       <w:pPr>
@@ -1172,13 +1300,7 @@
         <w:rPr>
           <w:rFonts w:hint="eastAsia"/>
         </w:rPr>
-        <w:t>getImage</w:t>
-      </w:r>
-      <w:r>
-        <w:rPr>
-          <w:rFonts w:hint="eastAsia"/>
-        </w:rPr>
-        <w:t>Sign</w:t>
+        <w:t>getImageSign</w:t>
       </w:r>
       <w:proofErr w:type="spellEnd"/>
       <w:r>
@@ -1225,9 +1347,6 @@
         </w:numPr>
         <w:spacing w:after="0"/>
         <w:ind w:leftChars="0"/>
-        <w:rPr>
-          <w:rFonts w:hint="eastAsia"/>
-        </w:rPr>
       </w:pPr>
       <w:r>
         <w:rPr>
@@ -1246,72 +1365,42 @@
         <w:rPr>
           <w:color w:val="FF0000"/>
         </w:rPr>
-        <w:t xml:space="preserve"> </w:t>
-      </w:r>
-      <w:r>
-        <w:rPr>
-          <w:color w:val="FF0000"/>
-        </w:rPr>
-        <w:t xml:space="preserve">REDIS </w:t>
-      </w:r>
-      <w:r>
-        <w:rPr>
-          <w:rFonts w:hint="eastAsia"/>
-          <w:color w:val="FF0000"/>
-        </w:rPr>
-        <w:t xml:space="preserve">에서 </w:t>
-      </w:r>
-      <w:r>
-        <w:rPr>
-          <w:rFonts w:hint="eastAsia"/>
-          <w:color w:val="FF0000"/>
-        </w:rPr>
-        <w:t xml:space="preserve">이미지이름의 </w:t>
-      </w:r>
-      <w:r>
-        <w:rPr>
-          <w:rFonts w:hint="eastAsia"/>
-          <w:color w:val="FF0000"/>
+        <w:t xml:space="preserve"> REDIS </w:t>
+      </w:r>
+      <w:r>
+        <w:rPr>
+          <w:rFonts w:hint="eastAsia"/>
+          <w:color w:val="FF0000"/>
+        </w:rPr>
+        <w:t xml:space="preserve">에서 이미지이름의 서명 을 </w:t>
+      </w:r>
+      <w:proofErr w:type="spellStart"/>
+      <w:r>
+        <w:rPr>
+          <w:rFonts w:hint="eastAsia"/>
+          <w:color w:val="FF0000"/>
+        </w:rPr>
+        <w:t>얻어옴</w:t>
+      </w:r>
+      <w:proofErr w:type="spellEnd"/>
+    </w:p>
+    <w:p>
+      <w:pPr>
+        <w:spacing w:after="0"/>
+      </w:pPr>
+      <w:r>
+        <w:t xml:space="preserve">    return </w:t>
+      </w:r>
+      <w:r>
+        <w:rPr>
+          <w:rFonts w:hint="eastAsia"/>
         </w:rPr>
         <w:t>서명</w:t>
       </w:r>
-      <w:r>
-        <w:rPr>
-          <w:rFonts w:hint="eastAsia"/>
-          <w:color w:val="FF0000"/>
-        </w:rPr>
-        <w:t xml:space="preserve"> 을 </w:t>
-      </w:r>
-      <w:proofErr w:type="spellStart"/>
-      <w:r>
-        <w:rPr>
-          <w:rFonts w:hint="eastAsia"/>
-          <w:color w:val="FF0000"/>
-        </w:rPr>
-        <w:t>얻어옴</w:t>
-      </w:r>
-      <w:proofErr w:type="spellEnd"/>
-    </w:p>
-    <w:p>
-      <w:pPr>
-        <w:spacing w:after="0"/>
-      </w:pPr>
-      <w:r>
-        <w:t xml:space="preserve">    return </w:t>
-      </w:r>
-      <w:r>
-        <w:rPr>
-          <w:rFonts w:hint="eastAsia"/>
-        </w:rPr>
-        <w:t>서명</w:t>
-      </w:r>
-    </w:p>
-    <w:p>
-      <w:pPr>
-        <w:spacing w:after="0"/>
-        <w:rPr>
-          <w:rFonts w:hint="eastAsia"/>
-        </w:rPr>
+    </w:p>
+    <w:p>
+      <w:pPr>
+        <w:spacing w:after="0"/>
       </w:pPr>
       <w:r>
         <w:t>@</w:t>
@@ -1386,9 +1475,6 @@
         </w:numPr>
         <w:spacing w:after="0"/>
         <w:ind w:leftChars="0"/>
-        <w:rPr>
-          <w:rFonts w:hint="eastAsia"/>
-        </w:rPr>
       </w:pPr>
       <w:r>
         <w:rPr>
@@ -1456,9 +1542,6 @@
     <w:p>
       <w:pPr>
         <w:spacing w:after="0"/>
-        <w:rPr>
-          <w:rFonts w:hint="eastAsia"/>
-        </w:rPr>
       </w:pPr>
     </w:p>
     <w:p>
@@ -1644,9 +1727,6 @@
     <w:p>
       <w:pPr>
         <w:spacing w:after="0"/>
-        <w:rPr>
-          <w:rFonts w:hint="eastAsia"/>
-        </w:rPr>
       </w:pPr>
       <w:r>
         <w:rPr>
@@ -1698,7 +1778,6 @@
       <w:pPr>
         <w:spacing w:after="0"/>
         <w:rPr>
-          <w:rFonts w:hint="eastAsia"/>
           <w:color w:val="FF0000"/>
         </w:rPr>
       </w:pPr>
@@ -1729,8 +1808,6 @@
         </w:rPr>
         <w:t>값</w:t>
       </w:r>
-      <w:bookmarkStart w:id="0" w:name="_GoBack"/>
-      <w:bookmarkEnd w:id="0"/>
     </w:p>
     <w:p>
       <w:pPr>
@@ -1829,43 +1906,28 @@
       </w:r>
       <w:proofErr w:type="spellEnd"/>
       <w:r>
-        <w:t>(timeout=1))</w:t>
-      </w:r>
-      <w:r>
-        <w:t xml:space="preserve">  #</w:t>
-      </w:r>
-      <w:r>
-        <w:t xml:space="preserve"> </w:t>
-      </w:r>
-      <w:r>
-        <w:rPr>
-          <w:rFonts w:hint="eastAsia"/>
-          <w:color w:val="FF0000"/>
-        </w:rPr>
-        <w:t>검증</w:t>
-      </w:r>
-      <w:r>
-        <w:rPr>
-          <w:rFonts w:hint="eastAsia"/>
-          <w:color w:val="FF0000"/>
-        </w:rPr>
-        <w:t>결과</w:t>
-      </w:r>
-    </w:p>
-    <w:p>
-      <w:pPr>
-        <w:spacing w:after="0"/>
-        <w:rPr>
-          <w:rFonts w:hint="eastAsia"/>
-          <w:color w:val="FF0000"/>
-        </w:rPr>
-      </w:pPr>
-    </w:p>
-    <w:p>
-      <w:pPr>
-        <w:spacing w:after="0"/>
-        <w:rPr>
-          <w:rFonts w:hint="eastAsia"/>
+        <w:t xml:space="preserve">(timeout=1))  # </w:t>
+      </w:r>
+      <w:r>
+        <w:rPr>
+          <w:rFonts w:hint="eastAsia"/>
+          <w:color w:val="FF0000"/>
+        </w:rPr>
+        <w:t>검증결과</w:t>
+      </w:r>
+    </w:p>
+    <w:p>
+      <w:pPr>
+        <w:spacing w:after="0"/>
+        <w:rPr>
+          <w:color w:val="FF0000"/>
+        </w:rPr>
+      </w:pPr>
+    </w:p>
+    <w:p>
+      <w:pPr>
+        <w:spacing w:after="0"/>
+        <w:rPr>
           <w:color w:val="FF0000"/>
         </w:rPr>
       </w:pPr>
@@ -2747,7 +2809,7 @@
 </file>
 
 <file path=customXml/itemProps1.xml><?xml version="1.0" encoding="utf-8"?>
-<ds:datastoreItem xmlns:ds="http://schemas.openxmlformats.org/officeDocument/2006/customXml" ds:itemID="{9A2372E2-2995-4BA9-B72A-21CD925AECC2}">
+<ds:datastoreItem xmlns:ds="http://schemas.openxmlformats.org/officeDocument/2006/customXml" ds:itemID="{904DC362-CB26-4900-9D22-A9918F4BDE57}">
   <ds:schemaRefs>
     <ds:schemaRef ds:uri="http://schemas.openxmlformats.org/officeDocument/2006/bibliography"/>
   </ds:schemaRefs>
